--- a/01_indicadores/Fichas prontas/05_Ficha de indicadores - numero médio de vinculos - versão final.docx
+++ b/01_indicadores/Fichas prontas/05_Ficha de indicadores - numero médio de vinculos - versão final.docx
@@ -1,6 +1,6 @@
 
 <file path=word/document.xml><?xml version="1.0" encoding="utf-8"?>
-<w:document xmlns:wpc="http://schemas.microsoft.com/office/word/2010/wordprocessingCanvas" xmlns:mc="http://schemas.openxmlformats.org/markup-compatibility/2006" xmlns:o="urn:schemas-microsoft-com:office:office" xmlns:r="http://schemas.openxmlformats.org/officeDocument/2006/relationships" xmlns:m="http://schemas.openxmlformats.org/officeDocument/2006/math" xmlns:v="urn:schemas-microsoft-com:vml" xmlns:wp14="http://schemas.microsoft.com/office/word/2010/wordprocessingDrawing" xmlns:wp="http://schemas.openxmlformats.org/drawingml/2006/wordprocessingDrawing" xmlns:w10="urn:schemas-microsoft-com:office:word" xmlns:w="http://schemas.openxmlformats.org/wordprocessingml/2006/main" xmlns:w14="http://schemas.microsoft.com/office/word/2010/wordml" xmlns:w15="http://schemas.microsoft.com/office/word/2012/wordml" xmlns:wpg="http://schemas.microsoft.com/office/word/2010/wordprocessingGroup" xmlns:wpi="http://schemas.microsoft.com/office/word/2010/wordprocessingInk" xmlns:wne="http://schemas.microsoft.com/office/word/2006/wordml" xmlns:wps="http://schemas.microsoft.com/office/word/2010/wordprocessingShape" mc:Ignorable="w14 w15 wp14">
+<w:document xmlns:wpc="http://schemas.microsoft.com/office/word/2010/wordprocessingCanvas" xmlns:cx="http://schemas.microsoft.com/office/drawing/2014/chartex" xmlns:cx1="http://schemas.microsoft.com/office/drawing/2015/9/8/chartex" xmlns:cx2="http://schemas.microsoft.com/office/drawing/2015/10/21/chartex" xmlns:cx3="http://schemas.microsoft.com/office/drawing/2016/5/9/chartex" xmlns:cx4="http://schemas.microsoft.com/office/drawing/2016/5/10/chartex" xmlns:cx5="http://schemas.microsoft.com/office/drawing/2016/5/11/chartex" xmlns:cx6="http://schemas.microsoft.com/office/drawing/2016/5/12/chartex" xmlns:cx7="http://schemas.microsoft.com/office/drawing/2016/5/13/chartex" xmlns:cx8="http://schemas.microsoft.com/office/drawing/2016/5/14/chartex" xmlns:mc="http://schemas.openxmlformats.org/markup-compatibility/2006" xmlns:aink="http://schemas.microsoft.com/office/drawing/2016/ink" xmlns:am3d="http://schemas.microsoft.com/office/drawing/2017/model3d" xmlns:o="urn:schemas-microsoft-com:office:office" xmlns:r="http://schemas.openxmlformats.org/officeDocument/2006/relationships" xmlns:m="http://schemas.openxmlformats.org/officeDocument/2006/math" xmlns:v="urn:schemas-microsoft-com:vml" xmlns:wp14="http://schemas.microsoft.com/office/word/2010/wordprocessingDrawing" xmlns:wp="http://schemas.openxmlformats.org/drawingml/2006/wordprocessingDrawing" xmlns:w10="urn:schemas-microsoft-com:office:word" xmlns:w="http://schemas.openxmlformats.org/wordprocessingml/2006/main" xmlns:w14="http://schemas.microsoft.com/office/word/2010/wordml" xmlns:w15="http://schemas.microsoft.com/office/word/2012/wordml" xmlns:w16cex="http://schemas.microsoft.com/office/word/2018/wordml/cex" xmlns:w16cid="http://schemas.microsoft.com/office/word/2016/wordml/cid" xmlns:w16="http://schemas.microsoft.com/office/word/2018/wordml" xmlns:w16sdtdh="http://schemas.microsoft.com/office/word/2020/wordml/sdtdatahash" xmlns:w16se="http://schemas.microsoft.com/office/word/2015/wordml/symex" xmlns:wpg="http://schemas.microsoft.com/office/word/2010/wordprocessingGroup" xmlns:wpi="http://schemas.microsoft.com/office/word/2010/wordprocessingInk" xmlns:wne="http://schemas.microsoft.com/office/word/2006/wordml" xmlns:wps="http://schemas.microsoft.com/office/word/2010/wordprocessingShape" mc:Ignorable="w14 w15 w16se w16cid w16 w16cex w16sdtdh wp14">
   <w:body>
     <w:p>
       <w:pPr>
@@ -11,7 +11,6 @@
           <w:color w:val="FF0000"/>
         </w:rPr>
       </w:pPr>
-      <w:bookmarkStart w:id="0" w:name="_GoBack"/>
       <w:r>
         <w:rPr>
           <w:noProof/>
@@ -74,7 +73,6 @@
           </wp:anchor>
         </w:drawing>
       </w:r>
-      <w:bookmarkEnd w:id="0"/>
     </w:p>
     <w:p>
       <w:pPr>
@@ -2372,7 +2370,7 @@
           <w:color w:val="auto"/>
         </w:rPr>
       </w:pPr>
-      <w:bookmarkStart w:id="1" w:name="_Toc191276486"/>
+      <w:bookmarkStart w:id="0" w:name="_Toc191276486"/>
       <w:r>
         <w:rPr>
           <w:rFonts w:ascii="Amsi Pro SemiBold" w:hAnsi="Amsi Pro SemiBold"/>
@@ -2383,7 +2381,7 @@
         <w:lastRenderedPageBreak/>
         <w:t>Introdução</w:t>
       </w:r>
-      <w:bookmarkEnd w:id="1"/>
+      <w:bookmarkEnd w:id="0"/>
     </w:p>
     <w:p>
       <w:pPr>
@@ -2397,7 +2395,7 @@
           <w:szCs w:val="24"/>
         </w:rPr>
       </w:pPr>
-      <w:bookmarkStart w:id="2" w:name="_Hlk190939755"/>
+      <w:bookmarkStart w:id="1" w:name="_Hlk190939755"/>
       <w:r>
         <w:rPr>
           <w:rFonts w:ascii="Amsi Pro SemiBold" w:hAnsi="Amsi Pro SemiBold"/>
@@ -2559,8 +2557,8 @@
           <w:szCs w:val="24"/>
         </w:rPr>
       </w:pPr>
-      <w:bookmarkStart w:id="3" w:name="_Hlk188254946"/>
-      <w:bookmarkStart w:id="4" w:name="_Hlk190939740"/>
+      <w:bookmarkStart w:id="2" w:name="_Hlk188254946"/>
+      <w:bookmarkStart w:id="3" w:name="_Hlk190939740"/>
       <w:r>
         <w:rPr>
           <w:rFonts w:ascii="Amsi Pro SemiBold" w:hAnsi="Amsi Pro SemiBold"/>
@@ -2606,23 +2604,13 @@
           </w:r>
         </w:sdtContent>
       </w:sdt>
-      <w:proofErr w:type="gramStart"/>
       <w:r>
         <w:rPr>
           <w:rFonts w:ascii="Amsi Pro SemiBold" w:hAnsi="Amsi Pro SemiBold"/>
           <w:sz w:val="24"/>
           <w:szCs w:val="24"/>
         </w:rPr>
-        <w:t xml:space="preserve"> Diante</w:t>
-      </w:r>
-      <w:proofErr w:type="gramEnd"/>
-      <w:r>
-        <w:rPr>
-          <w:rFonts w:ascii="Amsi Pro SemiBold" w:hAnsi="Amsi Pro SemiBold"/>
-          <w:sz w:val="24"/>
-          <w:szCs w:val="24"/>
-        </w:rPr>
-        <w:t xml:space="preserve"> disso, este relatório faz parte de uma coletânea sobre indicadores acerca de dinâmicas da força de trabalho em saúde. Para isso, foram levantadas múltiplas referências</w:t>
+        <w:t xml:space="preserve"> Diante disso, este relatório faz parte de uma coletânea sobre indicadores acerca de dinâmicas da força de trabalho em saúde. Para isso, foram levantadas múltiplas referências</w:t>
       </w:r>
       <w:r>
         <w:rPr>
@@ -2661,7 +2649,7 @@
           </w:r>
         </w:sdtContent>
       </w:sdt>
-      <w:bookmarkStart w:id="5" w:name="_Hlk191644856"/>
+      <w:bookmarkStart w:id="4" w:name="_Hlk191644856"/>
       <w:r>
         <w:rPr>
           <w:rFonts w:ascii="Amsi Pro SemiBold" w:hAnsi="Amsi Pro SemiBold"/>
@@ -2678,7 +2666,7 @@
         </w:rPr>
         <w:t>que resultaram em um compêndio de indicadores das dimensões:</w:t>
       </w:r>
-      <w:bookmarkEnd w:id="5"/>
+      <w:bookmarkEnd w:id="4"/>
       <w:r>
         <w:rPr>
           <w:rFonts w:ascii="Amsi Pro SemiBold" w:hAnsi="Amsi Pro SemiBold"/>
@@ -2687,10 +2675,10 @@
         </w:rPr>
         <w:t xml:space="preserve"> força de trabalho em saúde, educação, infraestrutura, economia, epidemiologia e geografia. Como exemplo de indicadores temos: a) remuneração média de profissionais de saúde; b) retenção de profissionais localizados em região de saúde; c) proporção de vínculos precarizados entre profissionais de saúde; dentre outros.</w:t>
       </w:r>
-      <w:bookmarkEnd w:id="3"/>
-    </w:p>
-    <w:bookmarkEnd w:id="2"/>
-    <w:bookmarkEnd w:id="4"/>
+      <w:bookmarkEnd w:id="2"/>
+    </w:p>
+    <w:bookmarkEnd w:id="1"/>
+    <w:bookmarkEnd w:id="3"/>
     <w:p>
       <w:pPr>
         <w:pStyle w:val="SemEspaamento"/>
@@ -2735,7 +2723,7 @@
         </w:rPr>
         <w:t>.</w:t>
       </w:r>
-      <w:bookmarkStart w:id="6" w:name="_Hlk188347115"/>
+      <w:bookmarkStart w:id="5" w:name="_Hlk188347115"/>
       <w:sdt>
         <w:sdtPr>
           <w:rPr>
@@ -2762,7 +2750,7 @@
           </w:r>
         </w:sdtContent>
       </w:sdt>
-      <w:bookmarkEnd w:id="6"/>
+      <w:bookmarkEnd w:id="5"/>
     </w:p>
     <w:p>
       <w:pPr>
@@ -2792,7 +2780,7 @@
         </w:rPr>
         <w:t>.</w:t>
       </w:r>
-      <w:bookmarkStart w:id="7" w:name="_Hlk188347267"/>
+      <w:bookmarkStart w:id="6" w:name="_Hlk188347267"/>
       <w:sdt>
         <w:sdtPr>
           <w:rPr>
@@ -2819,7 +2807,7 @@
           </w:r>
         </w:sdtContent>
       </w:sdt>
-      <w:bookmarkEnd w:id="7"/>
+      <w:bookmarkEnd w:id="6"/>
     </w:p>
     <w:p>
       <w:pPr>
@@ -2833,9 +2821,9 @@
           <w:szCs w:val="20"/>
         </w:rPr>
       </w:pPr>
-      <w:bookmarkStart w:id="8" w:name="_Hlk190941405"/>
-      <w:bookmarkStart w:id="9" w:name="_Hlk188029404"/>
-      <w:bookmarkStart w:id="10" w:name="_Hlk188257041"/>
+      <w:bookmarkStart w:id="7" w:name="_Hlk190941405"/>
+      <w:bookmarkStart w:id="8" w:name="_Hlk188029404"/>
+      <w:bookmarkStart w:id="9" w:name="_Hlk188257041"/>
       <w:r>
         <w:rPr>
           <w:rFonts w:ascii="Amsi Pro SemiBold" w:hAnsi="Amsi Pro SemiBold"/>
@@ -2862,7 +2850,7 @@
         </w:rPr>
         <w:t xml:space="preserve"> interativo que ilustra os resultados da consulta. </w:t>
       </w:r>
-      <w:bookmarkEnd w:id="8"/>
+      <w:bookmarkEnd w:id="7"/>
       <w:r>
         <w:rPr>
           <w:rFonts w:ascii="Amsi Pro SemiBold" w:hAnsi="Amsi Pro SemiBold"/>
@@ -2887,7 +2875,7 @@
         </w:rPr>
         <w:t xml:space="preserve"> traz um exemplo de aplicação do indicador para um recorte d</w:t>
       </w:r>
-      <w:bookmarkEnd w:id="9"/>
+      <w:bookmarkEnd w:id="8"/>
       <w:r>
         <w:rPr>
           <w:rFonts w:ascii="Amsi Pro SemiBold" w:hAnsi="Amsi Pro SemiBold"/>
@@ -2904,7 +2892,7 @@
         </w:rPr>
         <w:t>.</w:t>
       </w:r>
-      <w:bookmarkEnd w:id="10"/>
+      <w:bookmarkEnd w:id="9"/>
       <w:r>
         <w:rPr>
           <w:rFonts w:ascii="Amsi Pro SemiBold" w:hAnsi="Amsi Pro SemiBold"/>
@@ -2923,8 +2911,8 @@
           <w:rFonts w:ascii="Amsi Pro SemiBold" w:hAnsi="Amsi Pro SemiBold"/>
         </w:rPr>
       </w:pPr>
-      <w:bookmarkStart w:id="11" w:name="_Toc191276487"/>
-      <w:bookmarkStart w:id="12" w:name="_Hlk188353292"/>
+      <w:bookmarkStart w:id="10" w:name="_Toc191276487"/>
+      <w:bookmarkStart w:id="11" w:name="_Hlk188353292"/>
       <w:r>
         <w:rPr>
           <w:rFonts w:ascii="Amsi Pro SemiBold" w:hAnsi="Amsi Pro SemiBold"/>
@@ -2935,7 +2923,7 @@
         <w:lastRenderedPageBreak/>
         <w:t>Ficha de qualificação do indicador</w:t>
       </w:r>
-      <w:bookmarkEnd w:id="11"/>
+      <w:bookmarkEnd w:id="10"/>
     </w:p>
     <w:tbl>
       <w:tblPr>
@@ -2973,8 +2961,8 @@
                 <w:szCs w:val="24"/>
               </w:rPr>
             </w:pPr>
-            <w:bookmarkStart w:id="13" w:name="_Hlk179444454"/>
-            <w:bookmarkEnd w:id="12"/>
+            <w:bookmarkStart w:id="12" w:name="_Hlk179444454"/>
+            <w:bookmarkEnd w:id="11"/>
             <w:r>
               <w:rPr>
                 <w:rFonts w:ascii="Amsi Pro SemiBold" w:hAnsi="Amsi Pro SemiBold"/>
@@ -3997,14 +3985,6 @@
               </w:rPr>
               <w:t xml:space="preserve"> Publica. </w:t>
             </w:r>
-            <w:r>
-              <w:rPr>
-                <w:rFonts w:ascii="Amsi Pro SemiBold" w:hAnsi="Amsi Pro SemiBold"/>
-                <w:sz w:val="20"/>
-                <w:lang w:val="en-US"/>
-              </w:rPr>
-              <w:t>2010</w:t>
-            </w:r>
             <w:proofErr w:type="gramStart"/>
             <w:r>
               <w:rPr>
@@ -4012,7 +3992,7 @@
                 <w:sz w:val="20"/>
                 <w:lang w:val="en-US"/>
               </w:rPr>
-              <w:t>;44:950</w:t>
+              <w:t>2010;44:950</w:t>
             </w:r>
             <w:proofErr w:type="gramEnd"/>
             <w:r>
@@ -4213,9 +4193,9 @@
           <w:szCs w:val="24"/>
         </w:rPr>
       </w:pPr>
-      <w:bookmarkStart w:id="14" w:name="_Hlk192144583"/>
-      <w:bookmarkStart w:id="15" w:name="_Hlk188369507"/>
-      <w:bookmarkEnd w:id="13"/>
+      <w:bookmarkStart w:id="13" w:name="_Hlk192144583"/>
+      <w:bookmarkStart w:id="14" w:name="_Hlk188369507"/>
+      <w:bookmarkEnd w:id="12"/>
       <w:r>
         <w:rPr>
           <w:rFonts w:ascii="Amsi Pro SemiBold" w:hAnsi="Amsi Pro SemiBold"/>
@@ -4243,7 +4223,7 @@
         <w:t xml:space="preserve"> interativo. Para acessar estes artefatos, basta clicar nos ícones abaixo.</w:t>
       </w:r>
     </w:p>
-    <w:bookmarkEnd w:id="14"/>
+    <w:bookmarkEnd w:id="13"/>
     <w:p>
       <w:pPr>
         <w:pStyle w:val="Legenda"/>
@@ -4339,7 +4319,7 @@
           <w:lang w:eastAsia="pt-BR"/>
         </w:rPr>
         <w:drawing>
-          <wp:inline distT="0" distB="0" distL="0" distR="0" wp14:anchorId="326EB4AE" wp14:editId="11118B71">
+          <wp:inline distT="0" distB="0" distL="0" distR="0" wp14:anchorId="326EB4AE" wp14:editId="3F57CE4C">
             <wp:extent cx="5400040" cy="3150235"/>
             <wp:effectExtent l="0" t="0" r="48260" b="12065"/>
             <wp:docPr id="1822098448" name="Diagrama 2"/>
@@ -4376,7 +4356,7 @@
         </w:rPr>
         <w:t>Fonte: elaborado pelos autores</w:t>
       </w:r>
-      <w:bookmarkEnd w:id="15"/>
+      <w:bookmarkEnd w:id="14"/>
       <w:r>
         <w:rPr>
           <w:rFonts w:ascii="Amsi Pro SemiBold" w:hAnsi="Amsi Pro SemiBold"/>
@@ -4398,7 +4378,7 @@
           <w:color w:val="auto"/>
         </w:rPr>
       </w:pPr>
-      <w:bookmarkStart w:id="16" w:name="_Toc191276488"/>
+      <w:bookmarkStart w:id="15" w:name="_Toc191276488"/>
       <w:r>
         <w:rPr>
           <w:rFonts w:ascii="Amsi Pro SemiBold" w:hAnsi="Amsi Pro SemiBold"/>
@@ -4409,7 +4389,7 @@
         <w:lastRenderedPageBreak/>
         <w:t>Exemplo de aplicação</w:t>
       </w:r>
-      <w:bookmarkEnd w:id="16"/>
+      <w:bookmarkEnd w:id="15"/>
     </w:p>
     <w:p>
       <w:pPr>
@@ -4423,7 +4403,7 @@
           <w:szCs w:val="24"/>
         </w:rPr>
       </w:pPr>
-      <w:bookmarkStart w:id="17" w:name="_Hlk188369767"/>
+      <w:bookmarkStart w:id="16" w:name="_Hlk188369767"/>
       <w:r>
         <w:rPr>
           <w:rFonts w:ascii="Amsi Pro SemiBold" w:hAnsi="Amsi Pro SemiBold"/>
@@ -4489,7 +4469,7 @@
           <w:rFonts w:ascii="Amsi Pro SemiBold" w:hAnsi="Amsi Pro SemiBold"/>
         </w:rPr>
       </w:pPr>
-      <w:bookmarkStart w:id="18" w:name="_Hlk184288995"/>
+      <w:bookmarkStart w:id="17" w:name="_Hlk184288995"/>
       <w:r>
         <w:rPr>
           <w:rFonts w:ascii="Amsi Pro SemiBold" w:hAnsi="Amsi Pro SemiBold"/>
@@ -4572,7 +4552,7 @@
         </w:rPr>
         <w:t>Fonte: elaborado pelos autores</w:t>
       </w:r>
-      <w:bookmarkEnd w:id="18"/>
+      <w:bookmarkEnd w:id="17"/>
     </w:p>
     <w:p>
       <w:pPr>
@@ -4618,7 +4598,7 @@
         </w:rPr>
         <w:t>.</w:t>
       </w:r>
-      <w:bookmarkEnd w:id="17"/>
+      <w:bookmarkEnd w:id="16"/>
       <w:r>
         <w:rPr>
           <w:rFonts w:ascii="Amsi Pro SemiBold" w:hAnsi="Amsi Pro SemiBold"/>
@@ -4641,7 +4621,7 @@
           <w:lang w:val="en-US"/>
         </w:rPr>
       </w:pPr>
-      <w:bookmarkStart w:id="19" w:name="_Toc191276489"/>
+      <w:bookmarkStart w:id="18" w:name="_Toc191276489"/>
       <w:proofErr w:type="spellStart"/>
       <w:r>
         <w:rPr>
@@ -4654,7 +4634,7 @@
         <w:lastRenderedPageBreak/>
         <w:t>Referências</w:t>
       </w:r>
-      <w:bookmarkEnd w:id="19"/>
+      <w:bookmarkEnd w:id="18"/>
       <w:proofErr w:type="spellEnd"/>
     </w:p>
     <w:sdt>
@@ -4706,7 +4686,7 @@
             </w:rPr>
             <w:tab/>
           </w:r>
-          <w:bookmarkStart w:id="20" w:name="_Hlk188369445"/>
+          <w:bookmarkStart w:id="19" w:name="_Hlk188369445"/>
           <w:r>
             <w:rPr>
               <w:rFonts w:ascii="Amsi Pro SemiBold" w:eastAsia="Times New Roman" w:hAnsi="Amsi Pro SemiBold"/>
@@ -4795,32 +4775,9 @@
               <w:szCs w:val="20"/>
               <w:lang w:val="en-US"/>
             </w:rPr>
-            <w:t xml:space="preserve"> K. A multi-phase approach for developing a conceptual model for human resources for health observatory (HRHO) toward integrating data and evidence: a case study of Iran. Health Res Policy Syst. 2023 Jun 1</w:t>
-          </w:r>
-          <w:proofErr w:type="gramStart"/>
-          <w:r>
-            <w:rPr>
-              <w:rFonts w:ascii="Amsi Pro SemiBold" w:eastAsia="Times New Roman" w:hAnsi="Amsi Pro SemiBold"/>
-              <w:color w:val="000000"/>
-              <w:sz w:val="20"/>
-              <w:szCs w:val="20"/>
-              <w:lang w:val="en-US"/>
-            </w:rPr>
-            <w:t>;21</w:t>
-          </w:r>
-          <w:proofErr w:type="gramEnd"/>
-          <w:r>
-            <w:rPr>
-              <w:rFonts w:ascii="Amsi Pro SemiBold" w:eastAsia="Times New Roman" w:hAnsi="Amsi Pro SemiBold"/>
-              <w:color w:val="000000"/>
-              <w:sz w:val="20"/>
-              <w:szCs w:val="20"/>
-              <w:lang w:val="en-US"/>
-            </w:rPr>
-            <w:t xml:space="preserve">(1):41. </w:t>
+            <w:t xml:space="preserve"> K. A multi-phase approach for developing a conceptual model for human resources for health observatory (HRHO) toward integrating data and evidence: a case study of Iran. Health Res Policy Syst. 2023 Jun 1;21(1):41. </w:t>
           </w:r>
           <w:proofErr w:type="spellStart"/>
-          <w:proofErr w:type="gramStart"/>
           <w:r>
             <w:rPr>
               <w:rFonts w:ascii="Amsi Pro SemiBold" w:eastAsia="Times New Roman" w:hAnsi="Amsi Pro SemiBold"/>
@@ -4832,7 +4789,6 @@
             <w:t>doi</w:t>
           </w:r>
           <w:proofErr w:type="spellEnd"/>
-          <w:proofErr w:type="gramEnd"/>
           <w:r>
             <w:rPr>
               <w:rFonts w:ascii="Amsi Pro SemiBold" w:eastAsia="Times New Roman" w:hAnsi="Amsi Pro SemiBold"/>
@@ -4960,7 +4916,6 @@
             <w:t xml:space="preserve">. Sustainability. 2023;15(4):3596. </w:t>
           </w:r>
           <w:proofErr w:type="spellStart"/>
-          <w:proofErr w:type="gramStart"/>
           <w:r>
             <w:rPr>
               <w:rFonts w:ascii="Amsi Pro SemiBold" w:eastAsia="Times New Roman" w:hAnsi="Amsi Pro SemiBold"/>
@@ -4971,7 +4926,6 @@
             <w:t>doi</w:t>
           </w:r>
           <w:proofErr w:type="spellEnd"/>
-          <w:proofErr w:type="gramEnd"/>
           <w:r>
             <w:rPr>
               <w:rFonts w:ascii="Amsi Pro SemiBold" w:eastAsia="Times New Roman" w:hAnsi="Amsi Pro SemiBold"/>
@@ -5147,7 +5101,7 @@
             </w:rPr>
             <w:t>Geneva: WHO; 2023.</w:t>
           </w:r>
-          <w:bookmarkEnd w:id="20"/>
+          <w:bookmarkEnd w:id="19"/>
         </w:p>
         <w:p>
           <w:pPr>
@@ -5341,27 +5295,7 @@
               <w:sz w:val="20"/>
               <w:szCs w:val="20"/>
             </w:rPr>
-            <w:t xml:space="preserve"> Coletiva. 2024;</w:t>
-          </w:r>
-          <w:proofErr w:type="gramStart"/>
-          <w:r>
-            <w:rPr>
-              <w:rFonts w:ascii="Amsi Pro SemiBold" w:eastAsia="Times New Roman" w:hAnsi="Amsi Pro SemiBold"/>
-              <w:color w:val="000000"/>
-              <w:sz w:val="20"/>
-              <w:szCs w:val="20"/>
-            </w:rPr>
-            <w:t>34:e</w:t>
-          </w:r>
-          <w:proofErr w:type="gramEnd"/>
-          <w:r>
-            <w:rPr>
-              <w:rFonts w:ascii="Amsi Pro SemiBold" w:eastAsia="Times New Roman" w:hAnsi="Amsi Pro SemiBold"/>
-              <w:color w:val="000000"/>
-              <w:sz w:val="20"/>
-              <w:szCs w:val="20"/>
-            </w:rPr>
-            <w:t>34071.</w:t>
+            <w:t xml:space="preserve"> Coletiva. 2024;34:e34071.</w:t>
           </w:r>
         </w:p>
       </w:sdtContent>
@@ -5451,7 +5385,7 @@
 </file>
 
 <file path=word/endnotes.xml><?xml version="1.0" encoding="utf-8"?>
-<w:endnotes xmlns:wpc="http://schemas.microsoft.com/office/word/2010/wordprocessingCanvas" xmlns:mc="http://schemas.openxmlformats.org/markup-compatibility/2006" xmlns:o="urn:schemas-microsoft-com:office:office" xmlns:r="http://schemas.openxmlformats.org/officeDocument/2006/relationships" xmlns:m="http://schemas.openxmlformats.org/officeDocument/2006/math" xmlns:v="urn:schemas-microsoft-com:vml" xmlns:wp14="http://schemas.microsoft.com/office/word/2010/wordprocessingDrawing" xmlns:wp="http://schemas.openxmlformats.org/drawingml/2006/wordprocessingDrawing" xmlns:w10="urn:schemas-microsoft-com:office:word" xmlns:w="http://schemas.openxmlformats.org/wordprocessingml/2006/main" xmlns:w14="http://schemas.microsoft.com/office/word/2010/wordml" xmlns:w15="http://schemas.microsoft.com/office/word/2012/wordml" xmlns:wpg="http://schemas.microsoft.com/office/word/2010/wordprocessingGroup" xmlns:wpi="http://schemas.microsoft.com/office/word/2010/wordprocessingInk" xmlns:wne="http://schemas.microsoft.com/office/word/2006/wordml" xmlns:wps="http://schemas.microsoft.com/office/word/2010/wordprocessingShape" mc:Ignorable="w14 w15 wp14">
+<w:endnotes xmlns:wpc="http://schemas.microsoft.com/office/word/2010/wordprocessingCanvas" xmlns:cx="http://schemas.microsoft.com/office/drawing/2014/chartex" xmlns:cx1="http://schemas.microsoft.com/office/drawing/2015/9/8/chartex" xmlns:cx2="http://schemas.microsoft.com/office/drawing/2015/10/21/chartex" xmlns:cx3="http://schemas.microsoft.com/office/drawing/2016/5/9/chartex" xmlns:cx4="http://schemas.microsoft.com/office/drawing/2016/5/10/chartex" xmlns:cx5="http://schemas.microsoft.com/office/drawing/2016/5/11/chartex" xmlns:cx6="http://schemas.microsoft.com/office/drawing/2016/5/12/chartex" xmlns:cx7="http://schemas.microsoft.com/office/drawing/2016/5/13/chartex" xmlns:cx8="http://schemas.microsoft.com/office/drawing/2016/5/14/chartex" xmlns:mc="http://schemas.openxmlformats.org/markup-compatibility/2006" xmlns:aink="http://schemas.microsoft.com/office/drawing/2016/ink" xmlns:am3d="http://schemas.microsoft.com/office/drawing/2017/model3d" xmlns:o="urn:schemas-microsoft-com:office:office" xmlns:r="http://schemas.openxmlformats.org/officeDocument/2006/relationships" xmlns:m="http://schemas.openxmlformats.org/officeDocument/2006/math" xmlns:v="urn:schemas-microsoft-com:vml" xmlns:wp14="http://schemas.microsoft.com/office/word/2010/wordprocessingDrawing" xmlns:wp="http://schemas.openxmlformats.org/drawingml/2006/wordprocessingDrawing" xmlns:w10="urn:schemas-microsoft-com:office:word" xmlns:w="http://schemas.openxmlformats.org/wordprocessingml/2006/main" xmlns:w14="http://schemas.microsoft.com/office/word/2010/wordml" xmlns:w15="http://schemas.microsoft.com/office/word/2012/wordml" xmlns:w16cex="http://schemas.microsoft.com/office/word/2018/wordml/cex" xmlns:w16cid="http://schemas.microsoft.com/office/word/2016/wordml/cid" xmlns:w16="http://schemas.microsoft.com/office/word/2018/wordml" xmlns:w16sdtdh="http://schemas.microsoft.com/office/word/2020/wordml/sdtdatahash" xmlns:w16se="http://schemas.microsoft.com/office/word/2015/wordml/symex" xmlns:wpg="http://schemas.microsoft.com/office/word/2010/wordprocessingGroup" xmlns:wpi="http://schemas.microsoft.com/office/word/2010/wordprocessingInk" xmlns:wne="http://schemas.microsoft.com/office/word/2006/wordml" xmlns:wps="http://schemas.microsoft.com/office/word/2010/wordprocessingShape" mc:Ignorable="w14 w15 w16se w16cid w16 w16cex w16sdtdh wp14">
   <w:endnote w:type="separator" w:id="-1">
     <w:p>
       <w:pPr>
@@ -5476,7 +5410,7 @@
 </file>
 
 <file path=word/footer1.xml><?xml version="1.0" encoding="utf-8"?>
-<w:ftr xmlns:wpc="http://schemas.microsoft.com/office/word/2010/wordprocessingCanvas" xmlns:mc="http://schemas.openxmlformats.org/markup-compatibility/2006" xmlns:o="urn:schemas-microsoft-com:office:office" xmlns:r="http://schemas.openxmlformats.org/officeDocument/2006/relationships" xmlns:m="http://schemas.openxmlformats.org/officeDocument/2006/math" xmlns:v="urn:schemas-microsoft-com:vml" xmlns:wp14="http://schemas.microsoft.com/office/word/2010/wordprocessingDrawing" xmlns:wp="http://schemas.openxmlformats.org/drawingml/2006/wordprocessingDrawing" xmlns:w10="urn:schemas-microsoft-com:office:word" xmlns:w="http://schemas.openxmlformats.org/wordprocessingml/2006/main" xmlns:w14="http://schemas.microsoft.com/office/word/2010/wordml" xmlns:w15="http://schemas.microsoft.com/office/word/2012/wordml" xmlns:wpg="http://schemas.microsoft.com/office/word/2010/wordprocessingGroup" xmlns:wpi="http://schemas.microsoft.com/office/word/2010/wordprocessingInk" xmlns:wne="http://schemas.microsoft.com/office/word/2006/wordml" xmlns:wps="http://schemas.microsoft.com/office/word/2010/wordprocessingShape" mc:Ignorable="w14 w15 wp14">
+<w:ftr xmlns:wpc="http://schemas.microsoft.com/office/word/2010/wordprocessingCanvas" xmlns:cx="http://schemas.microsoft.com/office/drawing/2014/chartex" xmlns:cx1="http://schemas.microsoft.com/office/drawing/2015/9/8/chartex" xmlns:cx2="http://schemas.microsoft.com/office/drawing/2015/10/21/chartex" xmlns:cx3="http://schemas.microsoft.com/office/drawing/2016/5/9/chartex" xmlns:cx4="http://schemas.microsoft.com/office/drawing/2016/5/10/chartex" xmlns:cx5="http://schemas.microsoft.com/office/drawing/2016/5/11/chartex" xmlns:cx6="http://schemas.microsoft.com/office/drawing/2016/5/12/chartex" xmlns:cx7="http://schemas.microsoft.com/office/drawing/2016/5/13/chartex" xmlns:cx8="http://schemas.microsoft.com/office/drawing/2016/5/14/chartex" xmlns:mc="http://schemas.openxmlformats.org/markup-compatibility/2006" xmlns:aink="http://schemas.microsoft.com/office/drawing/2016/ink" xmlns:am3d="http://schemas.microsoft.com/office/drawing/2017/model3d" xmlns:o="urn:schemas-microsoft-com:office:office" xmlns:r="http://schemas.openxmlformats.org/officeDocument/2006/relationships" xmlns:m="http://schemas.openxmlformats.org/officeDocument/2006/math" xmlns:v="urn:schemas-microsoft-com:vml" xmlns:wp14="http://schemas.microsoft.com/office/word/2010/wordprocessingDrawing" xmlns:wp="http://schemas.openxmlformats.org/drawingml/2006/wordprocessingDrawing" xmlns:w10="urn:schemas-microsoft-com:office:word" xmlns:w="http://schemas.openxmlformats.org/wordprocessingml/2006/main" xmlns:w14="http://schemas.microsoft.com/office/word/2010/wordml" xmlns:w15="http://schemas.microsoft.com/office/word/2012/wordml" xmlns:w16cex="http://schemas.microsoft.com/office/word/2018/wordml/cex" xmlns:w16cid="http://schemas.microsoft.com/office/word/2016/wordml/cid" xmlns:w16="http://schemas.microsoft.com/office/word/2018/wordml" xmlns:w16sdtdh="http://schemas.microsoft.com/office/word/2020/wordml/sdtdatahash" xmlns:w16se="http://schemas.microsoft.com/office/word/2015/wordml/symex" xmlns:wpg="http://schemas.microsoft.com/office/word/2010/wordprocessingGroup" xmlns:wpi="http://schemas.microsoft.com/office/word/2010/wordprocessingInk" xmlns:wne="http://schemas.microsoft.com/office/word/2006/wordml" xmlns:wps="http://schemas.microsoft.com/office/word/2010/wordprocessingShape" mc:Ignorable="w14 w15 w16se w16cid w16 w16cex w16sdtdh wp14">
   <w:p>
     <w:pPr>
       <w:pStyle w:val="Rodap"/>
@@ -5633,7 +5567,7 @@
 </file>
 
 <file path=word/footnotes.xml><?xml version="1.0" encoding="utf-8"?>
-<w:footnotes xmlns:wpc="http://schemas.microsoft.com/office/word/2010/wordprocessingCanvas" xmlns:mc="http://schemas.openxmlformats.org/markup-compatibility/2006" xmlns:o="urn:schemas-microsoft-com:office:office" xmlns:r="http://schemas.openxmlformats.org/officeDocument/2006/relationships" xmlns:m="http://schemas.openxmlformats.org/officeDocument/2006/math" xmlns:v="urn:schemas-microsoft-com:vml" xmlns:wp14="http://schemas.microsoft.com/office/word/2010/wordprocessingDrawing" xmlns:wp="http://schemas.openxmlformats.org/drawingml/2006/wordprocessingDrawing" xmlns:w10="urn:schemas-microsoft-com:office:word" xmlns:w="http://schemas.openxmlformats.org/wordprocessingml/2006/main" xmlns:w14="http://schemas.microsoft.com/office/word/2010/wordml" xmlns:w15="http://schemas.microsoft.com/office/word/2012/wordml" xmlns:wpg="http://schemas.microsoft.com/office/word/2010/wordprocessingGroup" xmlns:wpi="http://schemas.microsoft.com/office/word/2010/wordprocessingInk" xmlns:wne="http://schemas.microsoft.com/office/word/2006/wordml" xmlns:wps="http://schemas.microsoft.com/office/word/2010/wordprocessingShape" mc:Ignorable="w14 w15 wp14">
+<w:footnotes xmlns:wpc="http://schemas.microsoft.com/office/word/2010/wordprocessingCanvas" xmlns:cx="http://schemas.microsoft.com/office/drawing/2014/chartex" xmlns:cx1="http://schemas.microsoft.com/office/drawing/2015/9/8/chartex" xmlns:cx2="http://schemas.microsoft.com/office/drawing/2015/10/21/chartex" xmlns:cx3="http://schemas.microsoft.com/office/drawing/2016/5/9/chartex" xmlns:cx4="http://schemas.microsoft.com/office/drawing/2016/5/10/chartex" xmlns:cx5="http://schemas.microsoft.com/office/drawing/2016/5/11/chartex" xmlns:cx6="http://schemas.microsoft.com/office/drawing/2016/5/12/chartex" xmlns:cx7="http://schemas.microsoft.com/office/drawing/2016/5/13/chartex" xmlns:cx8="http://schemas.microsoft.com/office/drawing/2016/5/14/chartex" xmlns:mc="http://schemas.openxmlformats.org/markup-compatibility/2006" xmlns:aink="http://schemas.microsoft.com/office/drawing/2016/ink" xmlns:am3d="http://schemas.microsoft.com/office/drawing/2017/model3d" xmlns:o="urn:schemas-microsoft-com:office:office" xmlns:r="http://schemas.openxmlformats.org/officeDocument/2006/relationships" xmlns:m="http://schemas.openxmlformats.org/officeDocument/2006/math" xmlns:v="urn:schemas-microsoft-com:vml" xmlns:wp14="http://schemas.microsoft.com/office/word/2010/wordprocessingDrawing" xmlns:wp="http://schemas.openxmlformats.org/drawingml/2006/wordprocessingDrawing" xmlns:w10="urn:schemas-microsoft-com:office:word" xmlns:w="http://schemas.openxmlformats.org/wordprocessingml/2006/main" xmlns:w14="http://schemas.microsoft.com/office/word/2010/wordml" xmlns:w15="http://schemas.microsoft.com/office/word/2012/wordml" xmlns:w16cex="http://schemas.microsoft.com/office/word/2018/wordml/cex" xmlns:w16cid="http://schemas.microsoft.com/office/word/2016/wordml/cid" xmlns:w16="http://schemas.microsoft.com/office/word/2018/wordml" xmlns:w16sdtdh="http://schemas.microsoft.com/office/word/2020/wordml/sdtdatahash" xmlns:w16se="http://schemas.microsoft.com/office/word/2015/wordml/symex" xmlns:wpg="http://schemas.microsoft.com/office/word/2010/wordprocessingGroup" xmlns:wpi="http://schemas.microsoft.com/office/word/2010/wordprocessingInk" xmlns:wne="http://schemas.microsoft.com/office/word/2006/wordml" xmlns:wps="http://schemas.microsoft.com/office/word/2010/wordprocessingShape" mc:Ignorable="w14 w15 w16se w16cid w16 w16cex w16sdtdh wp14">
   <w:footnote w:type="separator" w:id="-1">
     <w:p>
       <w:pPr>
@@ -5658,7 +5592,7 @@
 </file>
 
 <file path=word/numbering.xml><?xml version="1.0" encoding="utf-8"?>
-<w:numbering xmlns:wpc="http://schemas.microsoft.com/office/word/2010/wordprocessingCanvas" xmlns:mc="http://schemas.openxmlformats.org/markup-compatibility/2006" xmlns:o="urn:schemas-microsoft-com:office:office" xmlns:r="http://schemas.openxmlformats.org/officeDocument/2006/relationships" xmlns:m="http://schemas.openxmlformats.org/officeDocument/2006/math" xmlns:v="urn:schemas-microsoft-com:vml" xmlns:wp14="http://schemas.microsoft.com/office/word/2010/wordprocessingDrawing" xmlns:wp="http://schemas.openxmlformats.org/drawingml/2006/wordprocessingDrawing" xmlns:w10="urn:schemas-microsoft-com:office:word" xmlns:w="http://schemas.openxmlformats.org/wordprocessingml/2006/main" xmlns:w14="http://schemas.microsoft.com/office/word/2010/wordml" xmlns:w15="http://schemas.microsoft.com/office/word/2012/wordml" xmlns:wpg="http://schemas.microsoft.com/office/word/2010/wordprocessingGroup" xmlns:wpi="http://schemas.microsoft.com/office/word/2010/wordprocessingInk" xmlns:wne="http://schemas.microsoft.com/office/word/2006/wordml" xmlns:wps="http://schemas.microsoft.com/office/word/2010/wordprocessingShape" mc:Ignorable="w14 w15 wp14">
+<w:numbering xmlns:wpc="http://schemas.microsoft.com/office/word/2010/wordprocessingCanvas" xmlns:cx="http://schemas.microsoft.com/office/drawing/2014/chartex" xmlns:cx1="http://schemas.microsoft.com/office/drawing/2015/9/8/chartex" xmlns:cx2="http://schemas.microsoft.com/office/drawing/2015/10/21/chartex" xmlns:cx3="http://schemas.microsoft.com/office/drawing/2016/5/9/chartex" xmlns:cx4="http://schemas.microsoft.com/office/drawing/2016/5/10/chartex" xmlns:cx5="http://schemas.microsoft.com/office/drawing/2016/5/11/chartex" xmlns:cx6="http://schemas.microsoft.com/office/drawing/2016/5/12/chartex" xmlns:cx7="http://schemas.microsoft.com/office/drawing/2016/5/13/chartex" xmlns:cx8="http://schemas.microsoft.com/office/drawing/2016/5/14/chartex" xmlns:mc="http://schemas.openxmlformats.org/markup-compatibility/2006" xmlns:aink="http://schemas.microsoft.com/office/drawing/2016/ink" xmlns:am3d="http://schemas.microsoft.com/office/drawing/2017/model3d" xmlns:o="urn:schemas-microsoft-com:office:office" xmlns:r="http://schemas.openxmlformats.org/officeDocument/2006/relationships" xmlns:m="http://schemas.openxmlformats.org/officeDocument/2006/math" xmlns:v="urn:schemas-microsoft-com:vml" xmlns:wp14="http://schemas.microsoft.com/office/word/2010/wordprocessingDrawing" xmlns:wp="http://schemas.openxmlformats.org/drawingml/2006/wordprocessingDrawing" xmlns:w10="urn:schemas-microsoft-com:office:word" xmlns:w="http://schemas.openxmlformats.org/wordprocessingml/2006/main" xmlns:w14="http://schemas.microsoft.com/office/word/2010/wordml" xmlns:w15="http://schemas.microsoft.com/office/word/2012/wordml" xmlns:w16cex="http://schemas.microsoft.com/office/word/2018/wordml/cex" xmlns:w16cid="http://schemas.microsoft.com/office/word/2016/wordml/cid" xmlns:w16="http://schemas.microsoft.com/office/word/2018/wordml" xmlns:w16sdtdh="http://schemas.microsoft.com/office/word/2020/wordml/sdtdatahash" xmlns:w16se="http://schemas.microsoft.com/office/word/2015/wordml/symex" xmlns:wpg="http://schemas.microsoft.com/office/word/2010/wordprocessingGroup" xmlns:wpi="http://schemas.microsoft.com/office/word/2010/wordprocessingInk" xmlns:wne="http://schemas.microsoft.com/office/word/2006/wordml" xmlns:wps="http://schemas.microsoft.com/office/word/2010/wordprocessingShape" mc:Ignorable="w14 w15 w16se w16cid w16 w16cex w16sdtdh wp14">
   <w:abstractNum w:abstractNumId="0" w15:restartNumberingAfterBreak="0">
     <w:nsid w:val="0AF453E4"/>
     <w:multiLevelType w:val="multilevel"/>
@@ -6655,7 +6589,7 @@
 </file>
 
 <file path=word/styles.xml><?xml version="1.0" encoding="utf-8"?>
-<w:styles xmlns:mc="http://schemas.openxmlformats.org/markup-compatibility/2006" xmlns:r="http://schemas.openxmlformats.org/officeDocument/2006/relationships" xmlns:w="http://schemas.openxmlformats.org/wordprocessingml/2006/main" xmlns:w14="http://schemas.microsoft.com/office/word/2010/wordml" xmlns:w15="http://schemas.microsoft.com/office/word/2012/wordml" mc:Ignorable="w14 w15">
+<w:styles xmlns:mc="http://schemas.openxmlformats.org/markup-compatibility/2006" xmlns:r="http://schemas.openxmlformats.org/officeDocument/2006/relationships" xmlns:w="http://schemas.openxmlformats.org/wordprocessingml/2006/main" xmlns:w14="http://schemas.microsoft.com/office/word/2010/wordml" xmlns:w15="http://schemas.microsoft.com/office/word/2012/wordml" xmlns:w16cex="http://schemas.microsoft.com/office/word/2018/wordml/cex" xmlns:w16cid="http://schemas.microsoft.com/office/word/2016/wordml/cid" xmlns:w16="http://schemas.microsoft.com/office/word/2018/wordml" xmlns:w16sdtdh="http://schemas.microsoft.com/office/word/2020/wordml/sdtdatahash" xmlns:w16se="http://schemas.microsoft.com/office/word/2015/wordml/symex" mc:Ignorable="w14 w15 w16se w16cid w16 w16cex w16sdtdh">
   <w:docDefaults>
     <w:rPrDefault>
       <w:rPr>
@@ -6673,7 +6607,7 @@
       </w:pPr>
     </w:pPrDefault>
   </w:docDefaults>
-  <w:latentStyles w:defLockedState="0" w:defUIPriority="99" w:defSemiHidden="0" w:defUnhideWhenUsed="0" w:defQFormat="0" w:count="371">
+  <w:latentStyles w:defLockedState="0" w:defUIPriority="99" w:defSemiHidden="0" w:defUnhideWhenUsed="0" w:defQFormat="0" w:count="376">
     <w:lsdException w:name="Normal" w:uiPriority="0" w:qFormat="1"/>
     <w:lsdException w:name="heading 1" w:uiPriority="9" w:qFormat="1"/>
     <w:lsdException w:name="heading 2" w:semiHidden="1" w:uiPriority="9" w:unhideWhenUsed="1" w:qFormat="1"/>
@@ -6779,7 +6713,6 @@
     <w:lsdException w:name="HTML Sample" w:semiHidden="1" w:unhideWhenUsed="1"/>
     <w:lsdException w:name="HTML Typewriter" w:semiHidden="1" w:unhideWhenUsed="1"/>
     <w:lsdException w:name="HTML Variable" w:semiHidden="1" w:unhideWhenUsed="1"/>
-    <w:lsdException w:name="Normal Table" w:semiHidden="1" w:unhideWhenUsed="1"/>
     <w:lsdException w:name="annotation subject" w:semiHidden="1" w:unhideWhenUsed="1"/>
     <w:lsdException w:name="No List" w:semiHidden="1" w:unhideWhenUsed="1"/>
     <w:lsdException w:name="Outline List 1" w:semiHidden="1" w:unhideWhenUsed="1"/>
@@ -6822,11 +6755,8 @@
     <w:lsdException w:name="Table Contemporary" w:semiHidden="1" w:unhideWhenUsed="1"/>
     <w:lsdException w:name="Table Elegant" w:semiHidden="1" w:unhideWhenUsed="1"/>
     <w:lsdException w:name="Table Professional" w:semiHidden="1" w:unhideWhenUsed="1"/>
-    <w:lsdException w:name="Table Subtle 1" w:semiHidden="1" w:unhideWhenUsed="1"/>
     <w:lsdException w:name="Table Subtle 2" w:semiHidden="1" w:unhideWhenUsed="1"/>
     <w:lsdException w:name="Table Web 1" w:semiHidden="1" w:unhideWhenUsed="1"/>
-    <w:lsdException w:name="Table Web 2" w:semiHidden="1" w:unhideWhenUsed="1"/>
-    <w:lsdException w:name="Table Web 3" w:semiHidden="1" w:unhideWhenUsed="1"/>
     <w:lsdException w:name="Balloon Text" w:semiHidden="1" w:unhideWhenUsed="1"/>
     <w:lsdException w:name="Table Grid" w:uiPriority="39"/>
     <w:lsdException w:name="Table Theme" w:semiHidden="1" w:unhideWhenUsed="1"/>
@@ -7045,6 +6975,11 @@
     <w:lsdException w:name="List Table 5 Dark Accent 6" w:uiPriority="50"/>
     <w:lsdException w:name="List Table 6 Colorful Accent 6" w:uiPriority="51"/>
     <w:lsdException w:name="List Table 7 Colorful Accent 6" w:uiPriority="52"/>
+    <w:lsdException w:name="Mention" w:semiHidden="1" w:unhideWhenUsed="1"/>
+    <w:lsdException w:name="Smart Hyperlink" w:semiHidden="1" w:unhideWhenUsed="1"/>
+    <w:lsdException w:name="Hashtag" w:semiHidden="1" w:unhideWhenUsed="1"/>
+    <w:lsdException w:name="Unresolved Mention" w:semiHidden="1" w:unhideWhenUsed="1"/>
+    <w:lsdException w:name="Smart Link" w:semiHidden="1" w:unhideWhenUsed="1"/>
   </w:latentStyles>
   <w:style w:type="paragraph" w:default="1" w:styleId="Normal">
     <w:name w:val="Normal"/>
@@ -7543,8 +7478,8 @@
       <w:szCs w:val="18"/>
     </w:rPr>
   </w:style>
-  <w:style w:type="character" w:customStyle="1" w:styleId="UnresolvedMention">
-    <w:name w:val="Unresolved Mention"/>
+  <w:style w:type="character" w:customStyle="1" w:styleId="MenoPendente2">
+    <w:name w:val="Menção Pendente2"/>
     <w:basedOn w:val="Fontepargpadro"/>
     <w:uiPriority w:val="99"/>
     <w:semiHidden/>
@@ -8436,19 +8371,7 @@
             <a:rPr lang="pt-BR" sz="1400">
               <a:latin typeface="Amsi Pro SemiBold" panose="020F0703040100060004" pitchFamily="34" charset="0"/>
             </a:rPr>
-            <a:t>3) Para acessar o </a:t>
-          </a:r>
-          <a:r>
-            <a:rPr lang="pt-BR" sz="1400" i="1">
-              <a:latin typeface="Amsi Pro SemiBold" panose="020F0703040100060004" pitchFamily="34" charset="0"/>
-            </a:rPr>
-            <a:t>dashboard</a:t>
-          </a:r>
-          <a:r>
-            <a:rPr lang="pt-BR" sz="1400">
-              <a:latin typeface="Amsi Pro SemiBold" panose="020F0703040100060004" pitchFamily="34" charset="0"/>
-            </a:rPr>
-            <a:t>  interativo, clique aqui</a:t>
+            <a:t>3) Para acessar a página do painel, clique aqui</a:t>
           </a:r>
         </a:p>
       </dgm:t>
@@ -8494,13 +8417,6 @@
         </dgm:presLayoutVars>
       </dgm:prSet>
       <dgm:spPr/>
-      <dgm:t>
-        <a:bodyPr/>
-        <a:lstStyle/>
-        <a:p>
-          <a:endParaRPr lang="pt-BR"/>
-        </a:p>
-      </dgm:t>
     </dgm:pt>
     <dgm:pt modelId="{FBBDE5C2-9D1C-4F0C-9499-F2181DE0081A}" type="pres">
       <dgm:prSet presAssocID="{21ABA1D7-4AD4-466B-960F-92CC591070C1}" presName="comp" presStyleCnt="0"/>
@@ -8509,13 +8425,6 @@
     <dgm:pt modelId="{AE6648AC-D572-4AB9-A883-64445D217241}" type="pres">
       <dgm:prSet presAssocID="{21ABA1D7-4AD4-466B-960F-92CC591070C1}" presName="box" presStyleLbl="node1" presStyleIdx="0" presStyleCnt="3"/>
       <dgm:spPr/>
-      <dgm:t>
-        <a:bodyPr/>
-        <a:lstStyle/>
-        <a:p>
-          <a:endParaRPr lang="pt-BR"/>
-        </a:p>
-      </dgm:t>
     </dgm:pt>
     <dgm:pt modelId="{DE71F3A2-0104-409F-9D18-55B26BECF6EC}" type="pres">
       <dgm:prSet presAssocID="{21ABA1D7-4AD4-466B-960F-92CC591070C1}" presName="img" presStyleLbl="fgImgPlace1" presStyleIdx="0" presStyleCnt="3" custScaleX="92024" custScaleY="85764"/>
@@ -8527,7 +8436,7 @@
                 <a14:useLocalDpi xmlns:a14="http://schemas.microsoft.com/office/drawing/2010/main" val="0"/>
               </a:ext>
               <a:ext uri="{96DAC541-7B7A-43D3-8B79-37D633B846F1}">
-                <asvg:svgBlip xmlns:asvg="http://schemas.microsoft.com/office/drawing/2016/SVG/main" xmlns="" r:embed="rId5"/>
+                <asvg:svgBlip xmlns:asvg="http://schemas.microsoft.com/office/drawing/2016/SVG/main" r:embed="rId5"/>
               </a:ext>
             </a:extLst>
           </a:blip>
@@ -8540,13 +8449,6 @@
           <a:noFill/>
         </a:ln>
       </dgm:spPr>
-      <dgm:t>
-        <a:bodyPr/>
-        <a:lstStyle/>
-        <a:p>
-          <a:endParaRPr lang="pt-BR"/>
-        </a:p>
-      </dgm:t>
       <dgm:extLst>
         <a:ext uri="{E40237B7-FDA0-4F09-8148-C483321AD2D9}">
           <dgm14:cNvPr xmlns:dgm14="http://schemas.microsoft.com/office/drawing/2010/diagram" id="0" name="" descr="Computador com preenchimento sólido"/>
@@ -8560,13 +8462,6 @@
         </dgm:presLayoutVars>
       </dgm:prSet>
       <dgm:spPr/>
-      <dgm:t>
-        <a:bodyPr/>
-        <a:lstStyle/>
-        <a:p>
-          <a:endParaRPr lang="pt-BR"/>
-        </a:p>
-      </dgm:t>
     </dgm:pt>
     <dgm:pt modelId="{853F3EE9-B6EA-4D46-B5F2-383D7708BB7E}" type="pres">
       <dgm:prSet presAssocID="{3F18A43B-1FF3-418E-900F-517234C8967B}" presName="spacer" presStyleCnt="0"/>
@@ -8579,13 +8474,6 @@
     <dgm:pt modelId="{5D1683F8-A5E9-4212-B6CF-EB65A12E1D55}" type="pres">
       <dgm:prSet presAssocID="{B28CD35B-00C0-42A5-822F-19B5B45B774D}" presName="box" presStyleLbl="node1" presStyleIdx="1" presStyleCnt="3"/>
       <dgm:spPr/>
-      <dgm:t>
-        <a:bodyPr/>
-        <a:lstStyle/>
-        <a:p>
-          <a:endParaRPr lang="pt-BR"/>
-        </a:p>
-      </dgm:t>
     </dgm:pt>
     <dgm:pt modelId="{A0906D88-1F97-445B-B107-434C0544A891}" type="pres">
       <dgm:prSet presAssocID="{B28CD35B-00C0-42A5-822F-19B5B45B774D}" presName="img" presStyleLbl="fgImgPlace1" presStyleIdx="1" presStyleCnt="3" custScaleX="92024" custScaleY="85764"/>
@@ -8597,7 +8485,7 @@
                 <a14:useLocalDpi xmlns:a14="http://schemas.microsoft.com/office/drawing/2010/main" val="0"/>
               </a:ext>
               <a:ext uri="{96DAC541-7B7A-43D3-8B79-37D633B846F1}">
-                <asvg:svgBlip xmlns:asvg="http://schemas.microsoft.com/office/drawing/2016/SVG/main" xmlns="" r:embed="rId7"/>
+                <asvg:svgBlip xmlns:asvg="http://schemas.microsoft.com/office/drawing/2016/SVG/main" r:embed="rId7"/>
               </a:ext>
             </a:extLst>
           </a:blip>
@@ -8610,13 +8498,6 @@
           <a:noFill/>
         </a:ln>
       </dgm:spPr>
-      <dgm:t>
-        <a:bodyPr/>
-        <a:lstStyle/>
-        <a:p>
-          <a:endParaRPr lang="pt-BR"/>
-        </a:p>
-      </dgm:t>
       <dgm:extLst>
         <a:ext uri="{E40237B7-FDA0-4F09-8148-C483321AD2D9}">
           <dgm14:cNvPr xmlns:dgm14="http://schemas.microsoft.com/office/drawing/2010/diagram" id="0" name="" descr="Banco de dados com preenchimento sólido"/>
@@ -8630,13 +8511,6 @@
         </dgm:presLayoutVars>
       </dgm:prSet>
       <dgm:spPr/>
-      <dgm:t>
-        <a:bodyPr/>
-        <a:lstStyle/>
-        <a:p>
-          <a:endParaRPr lang="pt-BR"/>
-        </a:p>
-      </dgm:t>
     </dgm:pt>
     <dgm:pt modelId="{BC44BA2A-50B3-4C44-9D81-05E8855F55AA}" type="pres">
       <dgm:prSet presAssocID="{24F88A40-45D1-4C43-8CF1-3EAB4679AEE6}" presName="spacer" presStyleCnt="0"/>
@@ -8649,13 +8523,6 @@
     <dgm:pt modelId="{DC051375-BFEC-47C3-8E61-1D2589C1A787}" type="pres">
       <dgm:prSet presAssocID="{90464B62-12E6-4495-A349-F474B665F994}" presName="box" presStyleLbl="node1" presStyleIdx="2" presStyleCnt="3"/>
       <dgm:spPr/>
-      <dgm:t>
-        <a:bodyPr/>
-        <a:lstStyle/>
-        <a:p>
-          <a:endParaRPr lang="pt-BR"/>
-        </a:p>
-      </dgm:t>
     </dgm:pt>
     <dgm:pt modelId="{625E2ECE-FBBB-4E80-8C1E-5A3A38B36CBC}" type="pres">
       <dgm:prSet presAssocID="{90464B62-12E6-4495-A349-F474B665F994}" presName="img" presStyleLbl="fgImgPlace1" presStyleIdx="2" presStyleCnt="3" custScaleX="92024" custScaleY="85764"/>
@@ -8667,7 +8534,7 @@
                 <a14:useLocalDpi xmlns:a14="http://schemas.microsoft.com/office/drawing/2010/main" val="0"/>
               </a:ext>
               <a:ext uri="{96DAC541-7B7A-43D3-8B79-37D633B846F1}">
-                <asvg:svgBlip xmlns:asvg="http://schemas.microsoft.com/office/drawing/2016/SVG/main" xmlns="" r:embed="rId9"/>
+                <asvg:svgBlip xmlns:asvg="http://schemas.microsoft.com/office/drawing/2016/SVG/main" r:embed="rId9"/>
               </a:ext>
             </a:extLst>
           </a:blip>
@@ -8680,13 +8547,6 @@
           <a:noFill/>
         </a:ln>
       </dgm:spPr>
-      <dgm:t>
-        <a:bodyPr/>
-        <a:lstStyle/>
-        <a:p>
-          <a:endParaRPr lang="pt-BR"/>
-        </a:p>
-      </dgm:t>
       <dgm:extLst>
         <a:ext uri="{E40237B7-FDA0-4F09-8148-C483321AD2D9}">
           <dgm14:cNvPr xmlns:dgm14="http://schemas.microsoft.com/office/drawing/2010/diagram" id="0" name="" descr="Apresentação com gráfico de pizza com preenchimento sólido"/>
@@ -8700,26 +8560,19 @@
         </dgm:presLayoutVars>
       </dgm:prSet>
       <dgm:spPr/>
-      <dgm:t>
-        <a:bodyPr/>
-        <a:lstStyle/>
-        <a:p>
-          <a:endParaRPr lang="pt-BR"/>
-        </a:p>
-      </dgm:t>
     </dgm:pt>
   </dgm:ptLst>
   <dgm:cxnLst>
+    <dgm:cxn modelId="{A8007823-6DEE-4085-A2DA-94C48DDF5A53}" type="presOf" srcId="{90464B62-12E6-4495-A349-F474B665F994}" destId="{AA6F2AFC-8D7F-45F9-80CA-30218302A5D3}" srcOrd="1" destOrd="0" presId="urn:microsoft.com/office/officeart/2005/8/layout/vList4"/>
     <dgm:cxn modelId="{692F272D-04CE-4690-932A-AF585AA22F18}" srcId="{BC085E80-1B48-42A7-9691-1C1A4166ED25}" destId="{21ABA1D7-4AD4-466B-960F-92CC591070C1}" srcOrd="0" destOrd="0" parTransId="{8938ACDB-648D-46F7-B201-F785975B7FF3}" sibTransId="{3F18A43B-1FF3-418E-900F-517234C8967B}"/>
     <dgm:cxn modelId="{55AC1635-E28F-4C83-A33A-3B4DA999951B}" type="presOf" srcId="{B28CD35B-00C0-42A5-822F-19B5B45B774D}" destId="{5D1683F8-A5E9-4212-B6CF-EB65A12E1D55}" srcOrd="0" destOrd="0" presId="urn:microsoft.com/office/officeart/2005/8/layout/vList4"/>
+    <dgm:cxn modelId="{F7C4E738-59EF-4FEF-AFBB-395DDFC55031}" srcId="{BC085E80-1B48-42A7-9691-1C1A4166ED25}" destId="{B28CD35B-00C0-42A5-822F-19B5B45B774D}" srcOrd="1" destOrd="0" parTransId="{1B5683C1-383B-4DC1-A0DC-2FB6E957E53A}" sibTransId="{24F88A40-45D1-4C43-8CF1-3EAB4679AEE6}"/>
+    <dgm:cxn modelId="{1480BA5F-99C7-4F96-9C27-72095F0C39AE}" type="presOf" srcId="{BC085E80-1B48-42A7-9691-1C1A4166ED25}" destId="{B135152D-B454-47EA-A74A-8F467C8624E6}" srcOrd="0" destOrd="0" presId="urn:microsoft.com/office/officeart/2005/8/layout/vList4"/>
+    <dgm:cxn modelId="{A502734B-5C61-4F81-A25E-678C8DF29B20}" type="presOf" srcId="{21ABA1D7-4AD4-466B-960F-92CC591070C1}" destId="{AE6648AC-D572-4AB9-A883-64445D217241}" srcOrd="0" destOrd="0" presId="urn:microsoft.com/office/officeart/2005/8/layout/vList4"/>
     <dgm:cxn modelId="{5AA56571-3EAC-46E3-862E-29DE54DD2422}" srcId="{BC085E80-1B48-42A7-9691-1C1A4166ED25}" destId="{90464B62-12E6-4495-A349-F474B665F994}" srcOrd="2" destOrd="0" parTransId="{22BC3FF0-627A-4600-AC39-31CDB8627CD2}" sibTransId="{8E7F97C1-85E1-4217-9D6A-BD6728302B19}"/>
     <dgm:cxn modelId="{7EAFFABD-5478-4B7E-83B3-B8F729A4603D}" type="presOf" srcId="{21ABA1D7-4AD4-466B-960F-92CC591070C1}" destId="{476F8BFF-EB75-48FB-9FD5-0FFB573EE4E4}" srcOrd="1" destOrd="0" presId="urn:microsoft.com/office/officeart/2005/8/layout/vList4"/>
-    <dgm:cxn modelId="{1480BA5F-99C7-4F96-9C27-72095F0C39AE}" type="presOf" srcId="{BC085E80-1B48-42A7-9691-1C1A4166ED25}" destId="{B135152D-B454-47EA-A74A-8F467C8624E6}" srcOrd="0" destOrd="0" presId="urn:microsoft.com/office/officeart/2005/8/layout/vList4"/>
+    <dgm:cxn modelId="{6B3145E8-AECF-42AB-A8AB-C41D13878C86}" type="presOf" srcId="{90464B62-12E6-4495-A349-F474B665F994}" destId="{DC051375-BFEC-47C3-8E61-1D2589C1A787}" srcOrd="0" destOrd="0" presId="urn:microsoft.com/office/officeart/2005/8/layout/vList4"/>
     <dgm:cxn modelId="{FC99CCFF-DD88-48B1-A932-86B9D6DE5550}" type="presOf" srcId="{B28CD35B-00C0-42A5-822F-19B5B45B774D}" destId="{2813FACD-E038-4BC8-A797-FE679AF5926C}" srcOrd="1" destOrd="0" presId="urn:microsoft.com/office/officeart/2005/8/layout/vList4"/>
-    <dgm:cxn modelId="{F7C4E738-59EF-4FEF-AFBB-395DDFC55031}" srcId="{BC085E80-1B48-42A7-9691-1C1A4166ED25}" destId="{B28CD35B-00C0-42A5-822F-19B5B45B774D}" srcOrd="1" destOrd="0" parTransId="{1B5683C1-383B-4DC1-A0DC-2FB6E957E53A}" sibTransId="{24F88A40-45D1-4C43-8CF1-3EAB4679AEE6}"/>
-    <dgm:cxn modelId="{6B3145E8-AECF-42AB-A8AB-C41D13878C86}" type="presOf" srcId="{90464B62-12E6-4495-A349-F474B665F994}" destId="{DC051375-BFEC-47C3-8E61-1D2589C1A787}" srcOrd="0" destOrd="0" presId="urn:microsoft.com/office/officeart/2005/8/layout/vList4"/>
-    <dgm:cxn modelId="{A502734B-5C61-4F81-A25E-678C8DF29B20}" type="presOf" srcId="{21ABA1D7-4AD4-466B-960F-92CC591070C1}" destId="{AE6648AC-D572-4AB9-A883-64445D217241}" srcOrd="0" destOrd="0" presId="urn:microsoft.com/office/officeart/2005/8/layout/vList4"/>
-    <dgm:cxn modelId="{A8007823-6DEE-4085-A2DA-94C48DDF5A53}" type="presOf" srcId="{90464B62-12E6-4495-A349-F474B665F994}" destId="{AA6F2AFC-8D7F-45F9-80CA-30218302A5D3}" srcOrd="1" destOrd="0" presId="urn:microsoft.com/office/officeart/2005/8/layout/vList4"/>
     <dgm:cxn modelId="{06A2CAF4-9E81-460D-AE0D-757854303C18}" type="presParOf" srcId="{B135152D-B454-47EA-A74A-8F467C8624E6}" destId="{FBBDE5C2-9D1C-4F0C-9499-F2181DE0081A}" srcOrd="0" destOrd="0" presId="urn:microsoft.com/office/officeart/2005/8/layout/vList4"/>
     <dgm:cxn modelId="{0692F01F-03B0-45C2-ACB6-322788CA0C1A}" type="presParOf" srcId="{FBBDE5C2-9D1C-4F0C-9499-F2181DE0081A}" destId="{AE6648AC-D572-4AB9-A883-64445D217241}" srcOrd="0" destOrd="0" presId="urn:microsoft.com/office/officeart/2005/8/layout/vList4"/>
     <dgm:cxn modelId="{2CC20F8D-50C9-4FF1-B812-FE20E0FCFFC6}" type="presParOf" srcId="{FBBDE5C2-9D1C-4F0C-9499-F2181DE0081A}" destId="{DE71F3A2-0104-409F-9D18-55B26BECF6EC}" srcOrd="1" destOrd="0" presId="urn:microsoft.com/office/officeart/2005/8/layout/vList4"/>
@@ -8810,7 +8663,7 @@
         </a:bodyPr>
         <a:lstStyle/>
         <a:p>
-          <a:pPr lvl="0" algn="l" defTabSz="622300">
+          <a:pPr marL="0" lvl="0" indent="0" algn="l" defTabSz="622300">
             <a:lnSpc>
               <a:spcPct val="90000"/>
             </a:lnSpc>
@@ -8821,7 +8674,7 @@
               <a:spcPct val="35000"/>
             </a:spcAft>
             <a:buFont typeface="+mj-lt"/>
-            <a:buAutoNum type="arabicPeriod"/>
+            <a:buNone/>
           </a:pPr>
           <a:r>
             <a:rPr lang="pt-BR" sz="1400" kern="1200">
@@ -8858,7 +8711,7 @@
                 <a14:useLocalDpi xmlns:a14="http://schemas.microsoft.com/office/drawing/2010/main" val="0"/>
               </a:ext>
               <a:ext uri="{96DAC541-7B7A-43D3-8B79-37D633B846F1}">
-                <asvg:svgBlip xmlns:asvg="http://schemas.microsoft.com/office/drawing/2016/SVG/main" xmlns="" r:embed="rId5"/>
+                <asvg:svgBlip xmlns:asvg="http://schemas.microsoft.com/office/drawing/2016/SVG/main" r:embed="rId2"/>
               </a:ext>
             </a:extLst>
           </a:blip>
@@ -8944,7 +8797,7 @@
         </a:bodyPr>
         <a:lstStyle/>
         <a:p>
-          <a:pPr lvl="0" algn="l" defTabSz="622300">
+          <a:pPr marL="0" lvl="0" indent="0" algn="l" defTabSz="622300">
             <a:lnSpc>
               <a:spcPct val="90000"/>
             </a:lnSpc>
@@ -8955,7 +8808,7 @@
               <a:spcPct val="35000"/>
             </a:spcAft>
             <a:buFont typeface="+mj-lt"/>
-            <a:buAutoNum type="arabicPeriod"/>
+            <a:buNone/>
           </a:pPr>
           <a:r>
             <a:rPr lang="pt-BR" sz="1400" kern="1200">
@@ -8986,13 +8839,13 @@
           </a:avLst>
         </a:prstGeom>
         <a:blipFill>
-          <a:blip xmlns:r="http://schemas.openxmlformats.org/officeDocument/2006/relationships" r:embed="rId6">
+          <a:blip xmlns:r="http://schemas.openxmlformats.org/officeDocument/2006/relationships" r:embed="rId3">
             <a:extLst>
               <a:ext uri="{28A0092B-C50C-407E-A947-70E740481C1C}">
                 <a14:useLocalDpi xmlns:a14="http://schemas.microsoft.com/office/drawing/2010/main" val="0"/>
               </a:ext>
               <a:ext uri="{96DAC541-7B7A-43D3-8B79-37D633B846F1}">
-                <asvg:svgBlip xmlns:asvg="http://schemas.microsoft.com/office/drawing/2016/SVG/main" xmlns="" r:embed="rId7"/>
+                <asvg:svgBlip xmlns:asvg="http://schemas.microsoft.com/office/drawing/2016/SVG/main" r:embed="rId4"/>
               </a:ext>
             </a:extLst>
           </a:blip>
@@ -9078,7 +8931,7 @@
         </a:bodyPr>
         <a:lstStyle/>
         <a:p>
-          <a:pPr lvl="0" algn="l" defTabSz="622300">
+          <a:pPr marL="0" lvl="0" indent="0" algn="l" defTabSz="622300">
             <a:lnSpc>
               <a:spcPct val="90000"/>
             </a:lnSpc>
@@ -9088,24 +8941,13 @@
             <a:spcAft>
               <a:spcPct val="35000"/>
             </a:spcAft>
+            <a:buNone/>
           </a:pPr>
           <a:r>
             <a:rPr lang="pt-BR" sz="1400" kern="1200">
               <a:latin typeface="Amsi Pro SemiBold" panose="020F0703040100060004" pitchFamily="34" charset="0"/>
             </a:rPr>
-            <a:t>3) Para acessar o </a:t>
-          </a:r>
-          <a:r>
-            <a:rPr lang="pt-BR" sz="1400" i="1" kern="1200">
-              <a:latin typeface="Amsi Pro SemiBold" panose="020F0703040100060004" pitchFamily="34" charset="0"/>
-            </a:rPr>
-            <a:t>dashboard</a:t>
-          </a:r>
-          <a:r>
-            <a:rPr lang="pt-BR" sz="1400" kern="1200">
-              <a:latin typeface="Amsi Pro SemiBold" panose="020F0703040100060004" pitchFamily="34" charset="0"/>
-            </a:rPr>
-            <a:t>  interativo, clique aqui</a:t>
+            <a:t>3) Para acessar a página do painel, clique aqui</a:t>
           </a:r>
         </a:p>
       </dsp:txBody>
@@ -9130,13 +8972,13 @@
           </a:avLst>
         </a:prstGeom>
         <a:blipFill>
-          <a:blip xmlns:r="http://schemas.openxmlformats.org/officeDocument/2006/relationships" r:embed="rId8">
+          <a:blip xmlns:r="http://schemas.openxmlformats.org/officeDocument/2006/relationships" r:embed="rId5">
             <a:extLst>
               <a:ext uri="{28A0092B-C50C-407E-A947-70E740481C1C}">
                 <a14:useLocalDpi xmlns:a14="http://schemas.microsoft.com/office/drawing/2010/main" val="0"/>
               </a:ext>
               <a:ext uri="{96DAC541-7B7A-43D3-8B79-37D633B846F1}">
-                <asvg:svgBlip xmlns:asvg="http://schemas.microsoft.com/office/drawing/2016/SVG/main" xmlns="" r:embed="rId9"/>
+                <asvg:svgBlip xmlns:asvg="http://schemas.microsoft.com/office/drawing/2016/SVG/main" r:embed="rId6"/>
               </a:ext>
             </a:extLst>
           </a:blip>
@@ -10411,7 +10253,7 @@
 </file>
 
 <file path=word/glossary/document.xml><?xml version="1.0" encoding="utf-8"?>
-<w:glossaryDocument xmlns:wpc="http://schemas.microsoft.com/office/word/2010/wordprocessingCanvas" xmlns:mc="http://schemas.openxmlformats.org/markup-compatibility/2006" xmlns:o="urn:schemas-microsoft-com:office:office" xmlns:r="http://schemas.openxmlformats.org/officeDocument/2006/relationships" xmlns:m="http://schemas.openxmlformats.org/officeDocument/2006/math" xmlns:v="urn:schemas-microsoft-com:vml" xmlns:wp14="http://schemas.microsoft.com/office/word/2010/wordprocessingDrawing" xmlns:wp="http://schemas.openxmlformats.org/drawingml/2006/wordprocessingDrawing" xmlns:w10="urn:schemas-microsoft-com:office:word" xmlns:w="http://schemas.openxmlformats.org/wordprocessingml/2006/main" xmlns:w14="http://schemas.microsoft.com/office/word/2010/wordml" xmlns:w15="http://schemas.microsoft.com/office/word/2012/wordml" xmlns:wpg="http://schemas.microsoft.com/office/word/2010/wordprocessingGroup" xmlns:wpi="http://schemas.microsoft.com/office/word/2010/wordprocessingInk" xmlns:wne="http://schemas.microsoft.com/office/word/2006/wordml" xmlns:wps="http://schemas.microsoft.com/office/word/2010/wordprocessingShape" mc:Ignorable="w14 w15 wp14">
+<w:glossaryDocument xmlns:wpc="http://schemas.microsoft.com/office/word/2010/wordprocessingCanvas" xmlns:cx="http://schemas.microsoft.com/office/drawing/2014/chartex" xmlns:cx1="http://schemas.microsoft.com/office/drawing/2015/9/8/chartex" xmlns:cx2="http://schemas.microsoft.com/office/drawing/2015/10/21/chartex" xmlns:cx3="http://schemas.microsoft.com/office/drawing/2016/5/9/chartex" xmlns:cx4="http://schemas.microsoft.com/office/drawing/2016/5/10/chartex" xmlns:cx5="http://schemas.microsoft.com/office/drawing/2016/5/11/chartex" xmlns:cx6="http://schemas.microsoft.com/office/drawing/2016/5/12/chartex" xmlns:cx7="http://schemas.microsoft.com/office/drawing/2016/5/13/chartex" xmlns:cx8="http://schemas.microsoft.com/office/drawing/2016/5/14/chartex" xmlns:mc="http://schemas.openxmlformats.org/markup-compatibility/2006" xmlns:aink="http://schemas.microsoft.com/office/drawing/2016/ink" xmlns:am3d="http://schemas.microsoft.com/office/drawing/2017/model3d" xmlns:o="urn:schemas-microsoft-com:office:office" xmlns:r="http://schemas.openxmlformats.org/officeDocument/2006/relationships" xmlns:m="http://schemas.openxmlformats.org/officeDocument/2006/math" xmlns:v="urn:schemas-microsoft-com:vml" xmlns:wp14="http://schemas.microsoft.com/office/word/2010/wordprocessingDrawing" xmlns:wp="http://schemas.openxmlformats.org/drawingml/2006/wordprocessingDrawing" xmlns:w10="urn:schemas-microsoft-com:office:word" xmlns:w="http://schemas.openxmlformats.org/wordprocessingml/2006/main" xmlns:w14="http://schemas.microsoft.com/office/word/2010/wordml" xmlns:w15="http://schemas.microsoft.com/office/word/2012/wordml" xmlns:w16cex="http://schemas.microsoft.com/office/word/2018/wordml/cex" xmlns:w16cid="http://schemas.microsoft.com/office/word/2016/wordml/cid" xmlns:w16="http://schemas.microsoft.com/office/word/2018/wordml" xmlns:w16sdtdh="http://schemas.microsoft.com/office/word/2020/wordml/sdtdatahash" xmlns:w16se="http://schemas.microsoft.com/office/word/2015/wordml/symex" xmlns:wpg="http://schemas.microsoft.com/office/word/2010/wordprocessingGroup" xmlns:wpi="http://schemas.microsoft.com/office/word/2010/wordprocessingInk" xmlns:wne="http://schemas.microsoft.com/office/word/2006/wordml" xmlns:wps="http://schemas.microsoft.com/office/word/2010/wordprocessingShape" mc:Ignorable="w14 w15 w16se w16cid w16 w16cex w16sdtdh wp14">
   <w:docParts>
     <w:docPart>
       <w:docPartPr>
@@ -10560,7 +10402,7 @@
 </file>
 
 <file path=word/glossary/fontTable.xml><?xml version="1.0" encoding="utf-8"?>
-<w:fonts xmlns:mc="http://schemas.openxmlformats.org/markup-compatibility/2006" xmlns:r="http://schemas.openxmlformats.org/officeDocument/2006/relationships" xmlns:w="http://schemas.openxmlformats.org/wordprocessingml/2006/main" xmlns:w14="http://schemas.microsoft.com/office/word/2010/wordml" xmlns:w15="http://schemas.microsoft.com/office/word/2012/wordml" mc:Ignorable="w14 w15">
+<w:fonts xmlns:mc="http://schemas.openxmlformats.org/markup-compatibility/2006" xmlns:r="http://schemas.openxmlformats.org/officeDocument/2006/relationships" xmlns:w="http://schemas.openxmlformats.org/wordprocessingml/2006/main" xmlns:w14="http://schemas.microsoft.com/office/word/2010/wordml" xmlns:w15="http://schemas.microsoft.com/office/word/2012/wordml" xmlns:w16cex="http://schemas.microsoft.com/office/word/2018/wordml/cex" xmlns:w16cid="http://schemas.microsoft.com/office/word/2016/wordml/cid" xmlns:w16="http://schemas.microsoft.com/office/word/2018/wordml" xmlns:w16sdtdh="http://schemas.microsoft.com/office/word/2020/wordml/sdtdatahash" xmlns:w16se="http://schemas.microsoft.com/office/word/2015/wordml/symex" mc:Ignorable="w14 w15 w16se w16cid w16 w16cex w16sdtdh">
   <w:font w:name="Symbol">
     <w:panose1 w:val="05050102010706020507"/>
     <w:charset w:val="02"/>
@@ -10594,14 +10436,14 @@
     <w:charset w:val="00"/>
     <w:family w:val="swiss"/>
     <w:pitch w:val="variable"/>
-    <w:sig w:usb0="E4002EFF" w:usb1="C000247B" w:usb2="00000009" w:usb3="00000000" w:csb0="000001FF" w:csb1="00000000"/>
+    <w:sig w:usb0="E4002EFF" w:usb1="C200247B" w:usb2="00000009" w:usb3="00000000" w:csb0="000001FF" w:csb1="00000000"/>
   </w:font>
   <w:font w:name="Calibri Light">
     <w:panose1 w:val="020F0302020204030204"/>
     <w:charset w:val="00"/>
     <w:family w:val="swiss"/>
     <w:pitch w:val="variable"/>
-    <w:sig w:usb0="E4002EFF" w:usb1="C000247B" w:usb2="00000009" w:usb3="00000000" w:csb0="000001FF" w:csb1="00000000"/>
+    <w:sig w:usb0="E4002EFF" w:usb1="C200247B" w:usb2="00000009" w:usb3="00000000" w:csb0="000001FF" w:csb1="00000000"/>
   </w:font>
   <w:font w:name="Exo">
     <w:altName w:val="Calibri"/>
@@ -10656,7 +10498,7 @@
 </file>
 
 <file path=word/glossary/settings.xml><?xml version="1.0" encoding="utf-8"?>
-<w:settings xmlns:mc="http://schemas.openxmlformats.org/markup-compatibility/2006" xmlns:o="urn:schemas-microsoft-com:office:office" xmlns:r="http://schemas.openxmlformats.org/officeDocument/2006/relationships" xmlns:m="http://schemas.openxmlformats.org/officeDocument/2006/math" xmlns:v="urn:schemas-microsoft-com:vml" xmlns:w10="urn:schemas-microsoft-com:office:word" xmlns:w="http://schemas.openxmlformats.org/wordprocessingml/2006/main" xmlns:w14="http://schemas.microsoft.com/office/word/2010/wordml" xmlns:w15="http://schemas.microsoft.com/office/word/2012/wordml" xmlns:sl="http://schemas.openxmlformats.org/schemaLibrary/2006/main" mc:Ignorable="w14 w15">
+<w:settings xmlns:mc="http://schemas.openxmlformats.org/markup-compatibility/2006" xmlns:o="urn:schemas-microsoft-com:office:office" xmlns:r="http://schemas.openxmlformats.org/officeDocument/2006/relationships" xmlns:m="http://schemas.openxmlformats.org/officeDocument/2006/math" xmlns:v="urn:schemas-microsoft-com:vml" xmlns:w10="urn:schemas-microsoft-com:office:word" xmlns:w="http://schemas.openxmlformats.org/wordprocessingml/2006/main" xmlns:w14="http://schemas.microsoft.com/office/word/2010/wordml" xmlns:w15="http://schemas.microsoft.com/office/word/2012/wordml" xmlns:w16cex="http://schemas.microsoft.com/office/word/2018/wordml/cex" xmlns:w16cid="http://schemas.microsoft.com/office/word/2016/wordml/cid" xmlns:w16="http://schemas.microsoft.com/office/word/2018/wordml" xmlns:w16sdtdh="http://schemas.microsoft.com/office/word/2020/wordml/sdtdatahash" xmlns:w16se="http://schemas.microsoft.com/office/word/2015/wordml/symex" xmlns:sl="http://schemas.openxmlformats.org/schemaLibrary/2006/main" mc:Ignorable="w14 w15 w16se w16cid w16 w16cex w16sdtdh">
   <w:view w:val="normal"/>
   <w:defaultTabStop w:val="708"/>
   <w:hyphenationZone w:val="425"/>
@@ -10668,6 +10510,7 @@
     <w:compatSetting w:name="enableOpenTypeFeatures" w:uri="http://schemas.microsoft.com/office/word" w:val="1"/>
     <w:compatSetting w:name="doNotFlipMirrorIndents" w:uri="http://schemas.microsoft.com/office/word" w:val="1"/>
     <w:compatSetting w:name="differentiateMultirowTableHeaders" w:uri="http://schemas.microsoft.com/office/word" w:val="1"/>
+    <w:compatSetting w:name="useWord2013TrackBottomHyphenation" w:uri="http://schemas.microsoft.com/office/word" w:val="1"/>
   </w:compat>
   <w:rsids>
     <w:rsidRoot w:val="009A2513"/>
@@ -10705,6 +10548,7 @@
     <w:rsid w:val="00B45E93"/>
     <w:rsid w:val="00BA0934"/>
     <w:rsid w:val="00BB7C33"/>
+    <w:rsid w:val="00BC676A"/>
     <w:rsid w:val="00CE4595"/>
     <w:rsid w:val="00D30FED"/>
     <w:rsid w:val="00D32D31"/>
@@ -10742,7 +10586,7 @@
 </file>
 
 <file path=word/glossary/styles.xml><?xml version="1.0" encoding="utf-8"?>
-<w:styles xmlns:mc="http://schemas.openxmlformats.org/markup-compatibility/2006" xmlns:r="http://schemas.openxmlformats.org/officeDocument/2006/relationships" xmlns:w="http://schemas.openxmlformats.org/wordprocessingml/2006/main" xmlns:w14="http://schemas.microsoft.com/office/word/2010/wordml" xmlns:w15="http://schemas.microsoft.com/office/word/2012/wordml" mc:Ignorable="w14 w15">
+<w:styles xmlns:mc="http://schemas.openxmlformats.org/markup-compatibility/2006" xmlns:r="http://schemas.openxmlformats.org/officeDocument/2006/relationships" xmlns:w="http://schemas.openxmlformats.org/wordprocessingml/2006/main" xmlns:w14="http://schemas.microsoft.com/office/word/2010/wordml" xmlns:w15="http://schemas.microsoft.com/office/word/2012/wordml" xmlns:w16cex="http://schemas.microsoft.com/office/word/2018/wordml/cex" xmlns:w16cid="http://schemas.microsoft.com/office/word/2016/wordml/cid" xmlns:w16="http://schemas.microsoft.com/office/word/2018/wordml" xmlns:w16sdtdh="http://schemas.microsoft.com/office/word/2020/wordml/sdtdatahash" xmlns:w16se="http://schemas.microsoft.com/office/word/2015/wordml/symex" mc:Ignorable="w14 w15 w16se w16cid w16 w16cex w16sdtdh">
   <w:docDefaults>
     <w:rPrDefault>
       <w:rPr>
@@ -10758,7 +10602,7 @@
       </w:pPr>
     </w:pPrDefault>
   </w:docDefaults>
-  <w:latentStyles w:defLockedState="0" w:defUIPriority="99" w:defSemiHidden="0" w:defUnhideWhenUsed="0" w:defQFormat="0" w:count="371">
+  <w:latentStyles w:defLockedState="0" w:defUIPriority="99" w:defSemiHidden="0" w:defUnhideWhenUsed="0" w:defQFormat="0" w:count="376">
     <w:lsdException w:name="Normal" w:uiPriority="0" w:qFormat="1"/>
     <w:lsdException w:name="heading 1" w:uiPriority="9" w:qFormat="1"/>
     <w:lsdException w:name="heading 2" w:semiHidden="1" w:uiPriority="9" w:unhideWhenUsed="1" w:qFormat="1"/>
@@ -10864,7 +10708,6 @@
     <w:lsdException w:name="HTML Sample" w:semiHidden="1" w:unhideWhenUsed="1"/>
     <w:lsdException w:name="HTML Typewriter" w:semiHidden="1" w:unhideWhenUsed="1"/>
     <w:lsdException w:name="HTML Variable" w:semiHidden="1" w:unhideWhenUsed="1"/>
-    <w:lsdException w:name="Normal Table" w:semiHidden="1" w:unhideWhenUsed="1"/>
     <w:lsdException w:name="annotation subject" w:semiHidden="1" w:unhideWhenUsed="1"/>
     <w:lsdException w:name="No List" w:semiHidden="1" w:unhideWhenUsed="1"/>
     <w:lsdException w:name="Outline List 1" w:semiHidden="1" w:unhideWhenUsed="1"/>
@@ -10907,11 +10750,8 @@
     <w:lsdException w:name="Table Contemporary" w:semiHidden="1" w:unhideWhenUsed="1"/>
     <w:lsdException w:name="Table Elegant" w:semiHidden="1" w:unhideWhenUsed="1"/>
     <w:lsdException w:name="Table Professional" w:semiHidden="1" w:unhideWhenUsed="1"/>
-    <w:lsdException w:name="Table Subtle 1" w:semiHidden="1" w:unhideWhenUsed="1"/>
     <w:lsdException w:name="Table Subtle 2" w:semiHidden="1" w:unhideWhenUsed="1"/>
     <w:lsdException w:name="Table Web 1" w:semiHidden="1" w:unhideWhenUsed="1"/>
-    <w:lsdException w:name="Table Web 2" w:semiHidden="1" w:unhideWhenUsed="1"/>
-    <w:lsdException w:name="Table Web 3" w:semiHidden="1" w:unhideWhenUsed="1"/>
     <w:lsdException w:name="Balloon Text" w:semiHidden="1" w:unhideWhenUsed="1"/>
     <w:lsdException w:name="Table Grid" w:uiPriority="39"/>
     <w:lsdException w:name="Table Theme" w:semiHidden="1" w:unhideWhenUsed="1"/>
@@ -11130,6 +10970,11 @@
     <w:lsdException w:name="List Table 5 Dark Accent 6" w:uiPriority="50"/>
     <w:lsdException w:name="List Table 6 Colorful Accent 6" w:uiPriority="51"/>
     <w:lsdException w:name="List Table 7 Colorful Accent 6" w:uiPriority="52"/>
+    <w:lsdException w:name="Mention" w:semiHidden="1" w:unhideWhenUsed="1"/>
+    <w:lsdException w:name="Smart Hyperlink" w:semiHidden="1" w:unhideWhenUsed="1"/>
+    <w:lsdException w:name="Hashtag" w:semiHidden="1" w:unhideWhenUsed="1"/>
+    <w:lsdException w:name="Unresolved Mention" w:semiHidden="1" w:unhideWhenUsed="1"/>
+    <w:lsdException w:name="Smart Link" w:semiHidden="1" w:unhideWhenUsed="1"/>
   </w:latentStyles>
   <w:style w:type="paragraph" w:default="1" w:styleId="Normal">
     <w:name w:val="Normal"/>
@@ -11180,14 +11025,6 @@
     <w:name w:val="191873F4346A449DAECC6D731164C315"/>
     <w:rsid w:val="004C4EB2"/>
   </w:style>
-  <w:style w:type="paragraph" w:customStyle="1" w:styleId="F786C1A194ED4664B32280A0ED483438">
-    <w:name w:val="F786C1A194ED4664B32280A0ED483438"/>
-    <w:rsid w:val="00BB7C33"/>
-  </w:style>
-  <w:style w:type="paragraph" w:customStyle="1" w:styleId="35EB8FA5641F41169EB883D8F35CFC53">
-    <w:name w:val="35EB8FA5641F41169EB883D8F35CFC53"/>
-    <w:rsid w:val="00BB7C33"/>
-  </w:style>
   <w:style w:type="paragraph" w:customStyle="1" w:styleId="2986536E29284A84A5AD503F3E1889F4">
     <w:name w:val="2986536E29284A84A5AD503F3E1889F4"/>
     <w:rsid w:val="00EB1B0E"/>
@@ -11200,7 +11037,7 @@
 </file>
 
 <file path=word/glossary/webSettings.xml><?xml version="1.0" encoding="utf-8"?>
-<w:webSettings xmlns:mc="http://schemas.openxmlformats.org/markup-compatibility/2006" xmlns:r="http://schemas.openxmlformats.org/officeDocument/2006/relationships" xmlns:w="http://schemas.openxmlformats.org/wordprocessingml/2006/main" xmlns:w14="http://schemas.microsoft.com/office/word/2010/wordml" xmlns:w15="http://schemas.microsoft.com/office/word/2012/wordml" mc:Ignorable="w14 w15">
+<w:webSettings xmlns:mc="http://schemas.openxmlformats.org/markup-compatibility/2006" xmlns:r="http://schemas.openxmlformats.org/officeDocument/2006/relationships" xmlns:w="http://schemas.openxmlformats.org/wordprocessingml/2006/main" xmlns:w14="http://schemas.microsoft.com/office/word/2010/wordml" xmlns:w15="http://schemas.microsoft.com/office/word/2012/wordml" xmlns:w16cex="http://schemas.microsoft.com/office/word/2018/wordml/cex" xmlns:w16cid="http://schemas.microsoft.com/office/word/2016/wordml/cid" xmlns:w16="http://schemas.microsoft.com/office/word/2018/wordml" xmlns:w16sdtdh="http://schemas.microsoft.com/office/word/2020/wordml/sdtdatahash" xmlns:w16se="http://schemas.microsoft.com/office/word/2015/wordml/symex" mc:Ignorable="w14 w15 w16se w16cid w16 w16cex w16sdtdh">
   <w:optimizeForBrowser/>
   <w:allowPNG/>
 </w:webSettings>
